--- a/SP_Medical_Group/Documentação.docx
+++ b/SP_Medical_Group/Documentação.docx
@@ -1178,17 +1178,17 @@
           <w:sz w:val="24"/>
         </w:rPr>
       </w:pPr>
-    </w:p>
-    <w:p>
-      <w:pPr>
-        <w:spacing w:after="155"/>
-        <w:jc w:val="both"/>
-        <w:rPr>
-          <w:sz w:val="24"/>
-        </w:rPr>
-      </w:pPr>
       <w:bookmarkStart w:id="0" w:name="_GoBack"/>
       <w:bookmarkEnd w:id="0"/>
+    </w:p>
+    <w:p>
+      <w:pPr>
+        <w:spacing w:after="155"/>
+        <w:jc w:val="both"/>
+        <w:rPr>
+          <w:sz w:val="24"/>
+        </w:rPr>
+      </w:pPr>
     </w:p>
     <w:p>
       <w:pPr>
@@ -2205,6 +2205,7 @@
       <w:pPr>
         <w:pStyle w:val="Ttulo2"/>
         <w:spacing w:before="0"/>
+        <w:jc w:val="both"/>
         <w:rPr>
           <w:rFonts w:ascii="Arial" w:hAnsi="Arial" w:cs="Arial"/>
           <w:color w:val="212529"/>
@@ -2252,9 +2253,8 @@
           <w:szCs w:val="24"/>
           <w:shd w:val="clear" w:color="auto" w:fill="FFFFFF"/>
         </w:rPr>
-        <w:t>a-se no mais alto nível e deve ser usada para envolver o cliente, pois o foco aqui é discutir os aspectos do negócio do cliente e não da tecnologia. Os exemplos de modelagem de dados vistos pelo modelo conceitual são mais fáceis de compreender, já que não há limitações ou aplicação de tecnologia específica.</w:t>
-      </w:r>
-      <w:bookmarkEnd w:id="7"/>
+        <w:t xml:space="preserve">a-se no mais alto nível e deve ser usada para envolver o cliente, </w:t>
+      </w:r>
       <w:r>
         <w:rPr>
           <w:rFonts w:ascii="Arial" w:hAnsi="Arial" w:cs="Arial"/>
@@ -2263,6 +2263,27 @@
           <w:szCs w:val="24"/>
           <w:shd w:val="clear" w:color="auto" w:fill="FFFFFF"/>
         </w:rPr>
+        <w:t>já que o</w:t>
+      </w:r>
+      <w:r>
+        <w:rPr>
+          <w:rFonts w:ascii="Arial" w:hAnsi="Arial" w:cs="Arial"/>
+          <w:color w:val="212529"/>
+          <w:sz w:val="24"/>
+          <w:szCs w:val="24"/>
+          <w:shd w:val="clear" w:color="auto" w:fill="FFFFFF"/>
+        </w:rPr>
+        <w:t xml:space="preserve"> foco é discutir os aspectos do negócio do cliente. Os exemplos de modelagem de dados vistos pelo modelo conceitual são mais fáceis de compreender, já que não há limitações ou aplicação de tecnologia específica.</w:t>
+      </w:r>
+      <w:bookmarkEnd w:id="7"/>
+      <w:r>
+        <w:rPr>
+          <w:rFonts w:ascii="Arial" w:hAnsi="Arial" w:cs="Arial"/>
+          <w:color w:val="212529"/>
+          <w:sz w:val="24"/>
+          <w:szCs w:val="24"/>
+          <w:shd w:val="clear" w:color="auto" w:fill="FFFFFF"/>
+        </w:rPr>
         <w:t xml:space="preserve"> </w:t>
       </w:r>
     </w:p>
@@ -2270,6 +2291,7 @@
       <w:pPr>
         <w:pStyle w:val="Ttulo2"/>
         <w:spacing w:before="0"/>
+        <w:jc w:val="both"/>
         <w:rPr>
           <w:rFonts w:ascii="Arial" w:hAnsi="Arial" w:cs="Arial"/>
           <w:sz w:val="24"/>
@@ -2395,6 +2417,9 @@
     <w:p/>
     <w:p>
       <w:r>
+        <w:rPr>
+          <w:noProof/>
+        </w:rPr>
         <w:drawing>
           <wp:inline distT="0" distB="0" distL="0" distR="0" wp14:anchorId="0DE9122D" wp14:editId="416AF7C7">
             <wp:extent cx="5235251" cy="3971925"/>
@@ -2625,6 +2650,9 @@
     <w:p/>
     <w:p>
       <w:r>
+        <w:rPr>
+          <w:noProof/>
+        </w:rPr>
         <w:drawing>
           <wp:inline distT="0" distB="0" distL="0" distR="0" wp14:anchorId="72D113C5" wp14:editId="59F05D2F">
             <wp:extent cx="5405120" cy="6296660"/>
@@ -2682,6 +2710,35 @@
       </w:r>
       <w:bookmarkEnd w:id="13"/>
     </w:p>
+    <w:p>
+      <w:pPr>
+        <w:rPr>
+          <w:rFonts w:ascii="Arial" w:hAnsi="Arial" w:cs="Arial"/>
+          <w:color w:val="4D5156"/>
+          <w:sz w:val="24"/>
+          <w:szCs w:val="24"/>
+          <w:shd w:val="clear" w:color="auto" w:fill="FFFFFF"/>
+        </w:rPr>
+      </w:pPr>
+      <w:r>
+        <w:rPr>
+          <w:rFonts w:ascii="Arial" w:hAnsi="Arial" w:cs="Arial"/>
+          <w:color w:val="4D5156"/>
+          <w:sz w:val="24"/>
+          <w:szCs w:val="24"/>
+          <w:shd w:val="clear" w:color="auto" w:fill="FFFFFF"/>
+        </w:rPr>
+        <w:t>O cronograma é um instrumento de planejamento e controle semelhante a um diagrama, em que são definidas e detalhadas minuciosamente as atividades a serem executadas durante um período estimado</w:t>
+      </w:r>
+    </w:p>
+    <w:p>
+      <w:pPr>
+        <w:rPr>
+          <w:sz w:val="24"/>
+          <w:szCs w:val="24"/>
+        </w:rPr>
+      </w:pPr>
+    </w:p>
     <w:tbl>
       <w:tblPr>
         <w:tblStyle w:val="Tabelacomgrade"/>
@@ -3208,7 +3265,7 @@
       <w:pPr>
         <w:spacing w:line="276" w:lineRule="auto"/>
         <w:ind w:left="-5" w:hanging="10"/>
-        <w:jc w:val="both"/>
+        <w:jc w:val="center"/>
         <w:rPr>
           <w:sz w:val="24"/>
         </w:rPr>
@@ -3225,12 +3282,13 @@
       </w:pPr>
       <w:r>
         <w:rPr>
+          <w:noProof/>
           <w:sz w:val="24"/>
         </w:rPr>
         <w:drawing>
-          <wp:inline distT="0" distB="0" distL="0" distR="0" wp14:anchorId="6C671E31" wp14:editId="4AFE30D1">
-            <wp:extent cx="2247900" cy="5690257"/>
-            <wp:effectExtent l="0" t="0" r="0" b="5715"/>
+          <wp:inline distT="0" distB="0" distL="0" distR="0" wp14:anchorId="6C671E31" wp14:editId="7D257104">
+            <wp:extent cx="1647825" cy="4171248"/>
+            <wp:effectExtent l="0" t="0" r="0" b="1270"/>
             <wp:docPr id="11" name="Imagem 11"/>
             <wp:cNvGraphicFramePr>
               <a:graphicFrameLocks xmlns:a="http://schemas.openxmlformats.org/drawingml/2006/main" noChangeAspect="1"/>
@@ -3251,7 +3309,7 @@
                   <pic:spPr>
                     <a:xfrm>
                       <a:off x="0" y="0"/>
-                      <a:ext cx="2250257" cy="5696223"/>
+                      <a:ext cx="1652880" cy="4184045"/>
                     </a:xfrm>
                     <a:prstGeom prst="rect">
                       <a:avLst/>
@@ -3389,63 +3447,43 @@
 
 <file path=word/footer2.xml><?xml version="1.0" encoding="utf-8"?>
 <w:ftr xmlns:wpc="http://schemas.microsoft.com/office/word/2010/wordprocessingCanvas" xmlns:cx="http://schemas.microsoft.com/office/drawing/2014/chartex" xmlns:cx1="http://schemas.microsoft.com/office/drawing/2015/9/8/chartex" xmlns:cx2="http://schemas.microsoft.com/office/drawing/2015/10/21/chartex" xmlns:cx3="http://schemas.microsoft.com/office/drawing/2016/5/9/chartex" xmlns:cx4="http://schemas.microsoft.com/office/drawing/2016/5/10/chartex" xmlns:cx5="http://schemas.microsoft.com/office/drawing/2016/5/11/chartex" xmlns:cx6="http://schemas.microsoft.com/office/drawing/2016/5/12/chartex" xmlns:cx7="http://schemas.microsoft.com/office/drawing/2016/5/13/chartex" xmlns:cx8="http://schemas.microsoft.com/office/drawing/2016/5/14/chartex" xmlns:mc="http://schemas.openxmlformats.org/markup-compatibility/2006" xmlns:aink="http://schemas.microsoft.com/office/drawing/2016/ink" xmlns:am3d="http://schemas.microsoft.com/office/drawing/2017/model3d" xmlns:o="urn:schemas-microsoft-com:office:office" xmlns:r="http://schemas.openxmlformats.org/officeDocument/2006/relationships" xmlns:m="http://schemas.openxmlformats.org/officeDocument/2006/math" xmlns:v="urn:schemas-microsoft-com:vml" xmlns:wp14="http://schemas.microsoft.com/office/word/2010/wordprocessingDrawing" xmlns:wp="http://schemas.openxmlformats.org/drawingml/2006/wordprocessingDrawing" xmlns:w10="urn:schemas-microsoft-com:office:word" xmlns:w="http://schemas.openxmlformats.org/wordprocessingml/2006/main" xmlns:w14="http://schemas.microsoft.com/office/word/2010/wordml" xmlns:w15="http://schemas.microsoft.com/office/word/2012/wordml" xmlns:w16cex="http://schemas.microsoft.com/office/word/2018/wordml/cex" xmlns:w16cid="http://schemas.microsoft.com/office/word/2016/wordml/cid" xmlns:w16="http://schemas.microsoft.com/office/word/2018/wordml" xmlns:w16se="http://schemas.microsoft.com/office/word/2015/wordml/symex" xmlns:wpg="http://schemas.microsoft.com/office/word/2010/wordprocessingGroup" xmlns:wpi="http://schemas.microsoft.com/office/word/2010/wordprocessingInk" xmlns:wne="http://schemas.microsoft.com/office/word/2006/wordml" xmlns:wps="http://schemas.microsoft.com/office/word/2010/wordprocessingShape" mc:Ignorable="w14 w15 w16se w16cid w16 w16cex wp14">
+  <w:sdt>
+    <w:sdtPr>
+      <w:id w:val="-271325507"/>
+      <w:docPartObj>
+        <w:docPartGallery w:val="Page Numbers (Bottom of Page)"/>
+        <w:docPartUnique/>
+      </w:docPartObj>
+    </w:sdtPr>
+    <w:sdtContent>
+      <w:p>
+        <w:pPr>
+          <w:pStyle w:val="Rodap"/>
+          <w:jc w:val="right"/>
+        </w:pPr>
+        <w:r>
+          <w:fldChar w:fldCharType="begin"/>
+        </w:r>
+        <w:r>
+          <w:instrText>PAGE   \* MERGEFORMAT</w:instrText>
+        </w:r>
+        <w:r>
+          <w:fldChar w:fldCharType="separate"/>
+        </w:r>
+        <w:r>
+          <w:t>2</w:t>
+        </w:r>
+        <w:r>
+          <w:fldChar w:fldCharType="end"/>
+        </w:r>
+      </w:p>
+    </w:sdtContent>
+  </w:sdt>
   <w:p>
     <w:pPr>
       <w:spacing w:after="0"/>
       <w:ind w:right="-190"/>
     </w:pPr>
-    <w:r>
-      <w:rPr>
-        <w:noProof/>
-      </w:rPr>
-      <w:drawing>
-        <wp:anchor distT="0" distB="0" distL="114300" distR="114300" simplePos="0" relativeHeight="251662336" behindDoc="0" locked="0" layoutInCell="1" allowOverlap="0" wp14:anchorId="38E854F9" wp14:editId="4410B171">
-          <wp:simplePos x="0" y="0"/>
-          <wp:positionH relativeFrom="page">
-            <wp:posOffset>5469255</wp:posOffset>
-          </wp:positionH>
-          <wp:positionV relativeFrom="page">
-            <wp:posOffset>9843415</wp:posOffset>
-          </wp:positionV>
-          <wp:extent cx="1497203" cy="578091"/>
-          <wp:effectExtent l="0" t="0" r="0" b="0"/>
-          <wp:wrapSquare wrapText="bothSides"/>
-          <wp:docPr id="1" name="Picture 10"/>
-          <wp:cNvGraphicFramePr/>
-          <a:graphic xmlns:a="http://schemas.openxmlformats.org/drawingml/2006/main">
-            <a:graphicData uri="http://schemas.openxmlformats.org/drawingml/2006/picture">
-              <pic:pic xmlns:pic="http://schemas.openxmlformats.org/drawingml/2006/picture">
-                <pic:nvPicPr>
-                  <pic:cNvPr id="10" name="Picture 10"/>
-                  <pic:cNvPicPr/>
-                </pic:nvPicPr>
-                <pic:blipFill>
-                  <a:blip r:embed="rId1"/>
-                  <a:stretch>
-                    <a:fillRect/>
-                  </a:stretch>
-                </pic:blipFill>
-                <pic:spPr>
-                  <a:xfrm>
-                    <a:off x="0" y="0"/>
-                    <a:ext cx="1497203" cy="578091"/>
-                  </a:xfrm>
-                  <a:prstGeom prst="rect">
-                    <a:avLst/>
-                  </a:prstGeom>
-                </pic:spPr>
-              </pic:pic>
-            </a:graphicData>
-          </a:graphic>
-        </wp:anchor>
-      </w:drawing>
-    </w:r>
-    <w:r>
-      <w:t xml:space="preserve"> </w:t>
-    </w:r>
-    <w:r>
-      <w:tab/>
-    </w:r>
   </w:p>
 </w:ftr>
 </file>
@@ -5513,6 +5551,7 @@
     <w:lsdException w:name="HTML Sample" w:semiHidden="1" w:unhideWhenUsed="1"/>
     <w:lsdException w:name="HTML Typewriter" w:semiHidden="1" w:unhideWhenUsed="1"/>
     <w:lsdException w:name="HTML Variable" w:semiHidden="1" w:unhideWhenUsed="1"/>
+    <w:lsdException w:name="Normal Table" w:semiHidden="1" w:unhideWhenUsed="1"/>
     <w:lsdException w:name="annotation subject" w:semiHidden="1" w:unhideWhenUsed="1"/>
     <w:lsdException w:name="No List" w:semiHidden="1" w:unhideWhenUsed="1"/>
     <w:lsdException w:name="Outline List 1" w:semiHidden="1" w:unhideWhenUsed="1"/>
@@ -5559,8 +5598,10 @@
     <w:lsdException w:name="Table Subtle 2" w:semiHidden="1" w:unhideWhenUsed="1"/>
     <w:lsdException w:name="Table Web 1" w:semiHidden="1" w:unhideWhenUsed="1"/>
     <w:lsdException w:name="Table Web 2" w:semiHidden="1" w:unhideWhenUsed="1"/>
+    <w:lsdException w:name="Table Web 3" w:semiHidden="1" w:unhideWhenUsed="1"/>
     <w:lsdException w:name="Balloon Text" w:semiHidden="1" w:unhideWhenUsed="1"/>
     <w:lsdException w:name="Table Grid" w:uiPriority="39"/>
+    <w:lsdException w:name="Table Theme" w:semiHidden="1" w:unhideWhenUsed="1"/>
     <w:lsdException w:name="Placeholder Text" w:semiHidden="1"/>
     <w:lsdException w:name="No Spacing" w:uiPriority="1" w:qFormat="1"/>
     <w:lsdException w:name="Light Shading" w:uiPriority="60"/>
@@ -6070,6 +6111,35 @@
       <w:bCs/>
     </w:rPr>
   </w:style>
+  <w:style w:type="paragraph" w:styleId="Rodap">
+    <w:name w:val="footer"/>
+    <w:basedOn w:val="Normal"/>
+    <w:link w:val="RodapChar"/>
+    <w:uiPriority w:val="99"/>
+    <w:unhideWhenUsed/>
+    <w:rsid w:val="00AE5710"/>
+    <w:pPr>
+      <w:tabs>
+        <w:tab w:val="center" w:pos="4680"/>
+        <w:tab w:val="right" w:pos="9360"/>
+      </w:tabs>
+      <w:spacing w:after="0" w:line="240" w:lineRule="auto"/>
+    </w:pPr>
+    <w:rPr>
+      <w:rFonts w:asciiTheme="minorHAnsi" w:eastAsiaTheme="minorEastAsia" w:hAnsiTheme="minorHAnsi" w:cs="Times New Roman"/>
+      <w:color w:val="auto"/>
+    </w:rPr>
+  </w:style>
+  <w:style w:type="character" w:customStyle="1" w:styleId="RodapChar">
+    <w:name w:val="Rodapé Char"/>
+    <w:basedOn w:val="Fontepargpadro"/>
+    <w:link w:val="Rodap"/>
+    <w:uiPriority w:val="99"/>
+    <w:rsid w:val="00AE5710"/>
+    <w:rPr>
+      <w:rFonts w:cs="Times New Roman"/>
+    </w:rPr>
+  </w:style>
 </w:styles>
 </file>
 
@@ -6373,7 +6443,7 @@
 </file>
 
 <file path=customXml/itemProps1.xml><?xml version="1.0" encoding="utf-8"?>
-<ds:datastoreItem xmlns:ds="http://schemas.openxmlformats.org/officeDocument/2006/customXml" ds:itemID="{10C53950-7765-4EEA-907D-6BBB568C8FA1}">
+<ds:datastoreItem xmlns:ds="http://schemas.openxmlformats.org/officeDocument/2006/customXml" ds:itemID="{066CA660-DAA3-4500-B7C7-BDE5C69A9CF5}">
   <ds:schemaRefs>
     <ds:schemaRef ds:uri="http://schemas.openxmlformats.org/officeDocument/2006/bibliography"/>
   </ds:schemaRefs>
